--- a/L10_Melchor_Galindo_Juan_Fernando_ms700500.docx
+++ b/L10_Melchor_Galindo_Juan_Fernando_ms700500.docx
@@ -50,7 +50,7 @@
         <w:rPr>
           <w:sz w:val="36"/>
         </w:rPr>
-        <w:t>23</w:t>
+        <w:t>29</w:t>
       </w:r>
       <w:r>
         <w:rPr>
@@ -282,7 +282,10 @@
         <w:jc w:val="both"/>
       </w:pPr>
       <w:r>
-        <w:t>.</w:t>
+        <w:t xml:space="preserve">El propósito de la práctica numero 10 consiste en contar con una gestión de versiones que se realizan a archivos ya sean documentos planos </w:t>
+      </w:r>
+      <w:r>
+        <w:t>o a código fuente, lo que centralmente se enfocan actualmente estas herramientas.</w:t>
       </w:r>
     </w:p>
     <w:p>
@@ -294,17 +297,87 @@
       </w:r>
     </w:p>
     <w:p/>
+    <w:p>
+      <w:pPr>
+        <w:jc w:val="both"/>
+      </w:pPr>
+      <w:r>
+        <w:tab/>
+        <w:t xml:space="preserve">Dentro de un esquema organizado entre las empresas consta el correcto control de versiones de archivos que resultan importantes para el negocio, </w:t>
+      </w:r>
+      <w:r>
+        <w:t>así</w:t>
+      </w:r>
+      <w:r>
+        <w:t xml:space="preserve"> mismo como el poder gestionar el versionamiento de código fuente mediante herramientas centralizadas donde de forma colaborativa se pueda compartir y unificar a la vez información, dentro de algunos servicios actuales existen los siguientes:</w:t>
+      </w:r>
+    </w:p>
     <w:p>
       <w:pPr>
         <w:ind w:left="708" w:firstLine="708"/>
         <w:jc w:val="both"/>
       </w:pPr>
+      <w:r>
+        <w:rPr>
+          <w:rFonts w:asciiTheme="majorHAnsi" w:eastAsiaTheme="majorEastAsia" w:hAnsiTheme="majorHAnsi" w:cstheme="majorBidi"/>
+          <w:color w:val="2E74B5" w:themeColor="accent1" w:themeShade="BF"/>
+          <w:sz w:val="24"/>
+          <w:szCs w:val="32"/>
+        </w:rPr>
+        <w:t>GIT:</w:t>
+      </w:r>
+      <w:r>
+        <w:rPr>
+          <w:sz w:val="18"/>
+        </w:rPr>
+        <w:t xml:space="preserve"> </w:t>
+      </w:r>
+      <w:r>
+        <w:t xml:space="preserve">Aplicación local la cual permite mediante publicaciones a un repositorio en GitHub, esto para poder realizar </w:t>
+      </w:r>
+      <w:r>
+        <w:t>versionamiento</w:t>
+      </w:r>
+      <w:r>
+        <w:t xml:space="preserve"> de objetos de manera</w:t>
+      </w:r>
+      <w:r>
+        <w:t xml:space="preserve"> colaborativa, tal como se indica en [2].</w:t>
+      </w:r>
+      <w:bookmarkStart w:id="0" w:name="_GoBack"/>
+      <w:bookmarkEnd w:id="0"/>
     </w:p>
     <w:p>
       <w:pPr>
         <w:ind w:left="708" w:firstLine="708"/>
         <w:jc w:val="both"/>
       </w:pPr>
+      <w:proofErr w:type="spellStart"/>
+      <w:r>
+        <w:rPr>
+          <w:rFonts w:asciiTheme="majorHAnsi" w:eastAsiaTheme="majorEastAsia" w:hAnsiTheme="majorHAnsi" w:cstheme="majorBidi"/>
+          <w:color w:val="2E74B5" w:themeColor="accent1" w:themeShade="BF"/>
+          <w:sz w:val="24"/>
+          <w:szCs w:val="32"/>
+        </w:rPr>
+        <w:t>Github</w:t>
+      </w:r>
+      <w:proofErr w:type="spellEnd"/>
+      <w:r>
+        <w:rPr>
+          <w:rFonts w:asciiTheme="majorHAnsi" w:eastAsiaTheme="majorEastAsia" w:hAnsiTheme="majorHAnsi" w:cstheme="majorBidi"/>
+          <w:color w:val="2E74B5" w:themeColor="accent1" w:themeShade="BF"/>
+          <w:sz w:val="24"/>
+          <w:szCs w:val="32"/>
+        </w:rPr>
+        <w:t>:</w:t>
+      </w:r>
+      <w:r>
+        <w:t xml:space="preserve"> Es una herramienta para alojar el control de versiones </w:t>
+      </w:r>
+      <w:r>
+        <w:t>de las publicaciones que realice GIT, es en la actualidad una de las mayores herramientas utilizadas para el control de versiones de los equipos de desarrollo [3].</w:t>
+      </w:r>
     </w:p>
     <w:p>
       <w:pPr>
@@ -338,6 +411,12 @@
     </w:p>
     <w:p>
       <w:pPr>
+        <w:ind w:left="708" w:firstLine="708"/>
+        <w:jc w:val="both"/>
+      </w:pPr>
+    </w:p>
+    <w:p>
+      <w:pPr>
         <w:pStyle w:val="Ttulo1"/>
       </w:pPr>
       <w:r>
@@ -381,8 +460,6 @@
         </w:rPr>
         <w:t>Titulo</w:t>
       </w:r>
-      <w:bookmarkStart w:id="0" w:name="_GoBack"/>
-      <w:bookmarkEnd w:id="0"/>
       <w:r>
         <w:rPr>
           <w:b/>
@@ -412,6 +489,7 @@
         <w:jc w:val="both"/>
       </w:pPr>
       <w:r>
+        <w:lastRenderedPageBreak/>
         <w:t>Conclusiones</w:t>
       </w:r>
     </w:p>
@@ -458,10 +536,38 @@
         <w:t xml:space="preserve"> </w:t>
       </w:r>
     </w:p>
+    <w:p>
+      <w:r>
+        <w:t xml:space="preserve">[2] </w:t>
+      </w:r>
+      <w:hyperlink r:id="rId11" w:history="1">
+        <w:r>
+          <w:rPr>
+            <w:rStyle w:val="Hipervnculo"/>
+          </w:rPr>
+          <w:t>https://git-scm.com/</w:t>
+        </w:r>
+      </w:hyperlink>
+    </w:p>
+    <w:p>
+      <w:r>
+        <w:t xml:space="preserve">[3] </w:t>
+      </w:r>
+      <w:hyperlink r:id="rId12" w:history="1">
+        <w:r>
+          <w:rPr>
+            <w:rStyle w:val="Hipervnculo"/>
+          </w:rPr>
+          <w:t>https://github.com/</w:t>
+        </w:r>
+      </w:hyperlink>
+    </w:p>
+    <w:p/>
+    <w:p/>
     <w:p/>
     <w:sectPr>
-      <w:headerReference w:type="default" r:id="rId11"/>
-      <w:footerReference w:type="default" r:id="rId12"/>
+      <w:headerReference w:type="default" r:id="rId13"/>
+      <w:footerReference w:type="default" r:id="rId14"/>
       <w:pgSz w:w="12240" w:h="15840"/>
       <w:pgMar w:top="1417" w:right="1701" w:bottom="1417" w:left="1701" w:header="708" w:footer="708" w:gutter="0"/>
       <w:cols w:space="708"/>
@@ -537,7 +643,7 @@
             <w:noProof/>
             <w:lang w:val="es-ES"/>
           </w:rPr>
-          <w:t>2</w:t>
+          <w:t>3</w:t>
         </w:r>
         <w:r>
           <w:fldChar w:fldCharType="end"/>
@@ -2693,7 +2799,7 @@
 </file>
 
 <file path=customXml/itemProps1.xml><?xml version="1.0" encoding="utf-8"?>
-<ds:datastoreItem xmlns:ds="http://schemas.openxmlformats.org/officeDocument/2006/customXml" ds:itemID="{876319EE-8C60-48AD-B962-BE0CD21995E8}">
+<ds:datastoreItem xmlns:ds="http://schemas.openxmlformats.org/officeDocument/2006/customXml" ds:itemID="{C7BB49F3-E668-4F8B-A253-1754A3F45936}">
   <ds:schemaRefs>
     <ds:schemaRef ds:uri="http://schemas.openxmlformats.org/officeDocument/2006/bibliography"/>
   </ds:schemaRefs>

--- a/L10_Melchor_Galindo_Juan_Fernando_ms700500.docx
+++ b/L10_Melchor_Galindo_Juan_Fernando_ms700500.docx
@@ -344,8 +344,6 @@
       <w:r>
         <w:t xml:space="preserve"> colaborativa, tal como se indica en [2].</w:t>
       </w:r>
-      <w:bookmarkStart w:id="0" w:name="_GoBack"/>
-      <w:bookmarkEnd w:id="0"/>
     </w:p>
     <w:p>
       <w:pPr>
@@ -378,42 +376,17 @@
       <w:r>
         <w:t>de las publicaciones que realice GIT, es en la actualidad una de las mayores herramientas utilizadas para el control de versiones de los equipos de desarrollo [3].</w:t>
       </w:r>
+      <w:r>
+        <w:t xml:space="preserve">  F</w:t>
+      </w:r>
     </w:p>
     <w:p>
       <w:pPr>
         <w:ind w:left="708" w:firstLine="708"/>
         <w:jc w:val="both"/>
       </w:pPr>
-    </w:p>
-    <w:p>
-      <w:pPr>
-        <w:ind w:left="708" w:firstLine="708"/>
-        <w:jc w:val="both"/>
-      </w:pPr>
-    </w:p>
-    <w:p>
-      <w:pPr>
-        <w:ind w:left="708" w:firstLine="708"/>
-        <w:jc w:val="both"/>
-      </w:pPr>
-    </w:p>
-    <w:p>
-      <w:pPr>
-        <w:ind w:left="708" w:firstLine="708"/>
-        <w:jc w:val="both"/>
-      </w:pPr>
-    </w:p>
-    <w:p>
-      <w:pPr>
-        <w:ind w:left="708" w:firstLine="708"/>
-        <w:jc w:val="both"/>
-      </w:pPr>
-    </w:p>
-    <w:p>
-      <w:pPr>
-        <w:ind w:left="708" w:firstLine="708"/>
-        <w:jc w:val="both"/>
-      </w:pPr>
+      <w:bookmarkStart w:id="0" w:name="_GoBack"/>
+      <w:bookmarkEnd w:id="0"/>
     </w:p>
     <w:p>
       <w:pPr>
@@ -489,7 +462,6 @@
         <w:jc w:val="both"/>
       </w:pPr>
       <w:r>
-        <w:lastRenderedPageBreak/>
         <w:t>Conclusiones</w:t>
       </w:r>
     </w:p>
@@ -519,6 +491,7 @@
     <w:p/>
     <w:p>
       <w:r>
+        <w:lastRenderedPageBreak/>
         <w:t>[1]</w:t>
       </w:r>
       <w:r>
@@ -2799,7 +2772,7 @@
 </file>
 
 <file path=customXml/itemProps1.xml><?xml version="1.0" encoding="utf-8"?>
-<ds:datastoreItem xmlns:ds="http://schemas.openxmlformats.org/officeDocument/2006/customXml" ds:itemID="{C7BB49F3-E668-4F8B-A253-1754A3F45936}">
+<ds:datastoreItem xmlns:ds="http://schemas.openxmlformats.org/officeDocument/2006/customXml" ds:itemID="{3FA7975D-CF22-4C42-91C4-1D855288731E}">
   <ds:schemaRefs>
     <ds:schemaRef ds:uri="http://schemas.openxmlformats.org/officeDocument/2006/bibliography"/>
   </ds:schemaRefs>

--- a/L10_Melchor_Galindo_Juan_Fernando_ms700500.docx
+++ b/L10_Melchor_Galindo_Juan_Fernando_ms700500.docx
@@ -385,30 +385,33 @@
         <w:ind w:left="708" w:firstLine="708"/>
         <w:jc w:val="both"/>
       </w:pPr>
+    </w:p>
+    <w:p>
+      <w:pPr>
+        <w:pStyle w:val="Ttulo1"/>
+      </w:pPr>
+      <w:r>
+        <w:t>Diagrama</w:t>
+      </w:r>
+    </w:p>
+    <w:p>
+      <w:pPr>
+        <w:jc w:val="center"/>
+      </w:pPr>
+    </w:p>
+    <w:p>
+      <w:pPr>
+        <w:ind w:firstLine="708"/>
+        <w:jc w:val="both"/>
+      </w:pPr>
+      <w:r>
+        <w:t>.</w:t>
+      </w:r>
+      <w:r>
+        <w:t>vdfdsf</w:t>
+      </w:r>
       <w:bookmarkStart w:id="0" w:name="_GoBack"/>
       <w:bookmarkEnd w:id="0"/>
-    </w:p>
-    <w:p>
-      <w:pPr>
-        <w:pStyle w:val="Ttulo1"/>
-      </w:pPr>
-      <w:r>
-        <w:t>Diagrama</w:t>
-      </w:r>
-    </w:p>
-    <w:p>
-      <w:pPr>
-        <w:jc w:val="center"/>
-      </w:pPr>
-    </w:p>
-    <w:p>
-      <w:pPr>
-        <w:ind w:firstLine="708"/>
-        <w:jc w:val="both"/>
-      </w:pPr>
-      <w:r>
-        <w:t>.</w:t>
-      </w:r>
     </w:p>
     <w:p>
       <w:pPr>
@@ -2772,7 +2775,7 @@
 </file>
 
 <file path=customXml/itemProps1.xml><?xml version="1.0" encoding="utf-8"?>
-<ds:datastoreItem xmlns:ds="http://schemas.openxmlformats.org/officeDocument/2006/customXml" ds:itemID="{3FA7975D-CF22-4C42-91C4-1D855288731E}">
+<ds:datastoreItem xmlns:ds="http://schemas.openxmlformats.org/officeDocument/2006/customXml" ds:itemID="{3C6BAAA8-DD8A-4EB8-85F6-B2ED48A1B37F}">
   <ds:schemaRefs>
     <ds:schemaRef ds:uri="http://schemas.openxmlformats.org/officeDocument/2006/bibliography"/>
   </ds:schemaRefs>

--- a/L10_Melchor_Galindo_Juan_Fernando_ms700500.docx
+++ b/L10_Melchor_Galindo_Juan_Fernando_ms700500.docx
@@ -377,14 +377,8 @@
         <w:t>de las publicaciones que realice GIT, es en la actualidad una de las mayores herramientas utilizadas para el control de versiones de los equipos de desarrollo [3].</w:t>
       </w:r>
       <w:r>
-        <w:t xml:space="preserve">  F</w:t>
-      </w:r>
-    </w:p>
-    <w:p>
-      <w:pPr>
-        <w:ind w:left="708" w:firstLine="708"/>
-        <w:jc w:val="both"/>
-      </w:pPr>
+        <w:t xml:space="preserve">  </w:t>
+      </w:r>
     </w:p>
     <w:p>
       <w:pPr>
@@ -398,57 +392,97 @@
       <w:pPr>
         <w:jc w:val="center"/>
       </w:pPr>
+      <w:bookmarkStart w:id="0" w:name="_GoBack"/>
+      <w:r>
+        <w:rPr>
+          <w:noProof/>
+          <w:lang w:val="en-US"/>
+        </w:rPr>
+        <w:drawing>
+          <wp:inline distT="0" distB="0" distL="0" distR="0" wp14:anchorId="63B42185" wp14:editId="2793590F">
+            <wp:extent cx="2822480" cy="2984426"/>
+            <wp:effectExtent l="152400" t="152400" r="359410" b="368935"/>
+            <wp:docPr id="2" name="Imagen 2"/>
+            <wp:cNvGraphicFramePr>
+              <a:graphicFrameLocks xmlns:a="http://schemas.openxmlformats.org/drawingml/2006/main" noChangeAspect="1"/>
+            </wp:cNvGraphicFramePr>
+            <a:graphic xmlns:a="http://schemas.openxmlformats.org/drawingml/2006/main">
+              <a:graphicData uri="http://schemas.openxmlformats.org/drawingml/2006/picture">
+                <pic:pic xmlns:pic="http://schemas.openxmlformats.org/drawingml/2006/picture">
+                  <pic:nvPicPr>
+                    <pic:cNvPr id="1" name=""/>
+                    <pic:cNvPicPr/>
+                  </pic:nvPicPr>
+                  <pic:blipFill>
+                    <a:blip r:embed="rId10"/>
+                    <a:stretch>
+                      <a:fillRect/>
+                    </a:stretch>
+                  </pic:blipFill>
+                  <pic:spPr>
+                    <a:xfrm>
+                      <a:off x="0" y="0"/>
+                      <a:ext cx="2826499" cy="2988676"/>
+                    </a:xfrm>
+                    <a:prstGeom prst="rect">
+                      <a:avLst/>
+                    </a:prstGeom>
+                    <a:ln>
+                      <a:noFill/>
+                    </a:ln>
+                    <a:effectLst>
+                      <a:outerShdw blurRad="292100" dist="139700" dir="2700000" algn="tl" rotWithShape="0">
+                        <a:srgbClr val="333333">
+                          <a:alpha val="65000"/>
+                        </a:srgbClr>
+                      </a:outerShdw>
+                    </a:effectLst>
+                  </pic:spPr>
+                </pic:pic>
+              </a:graphicData>
+            </a:graphic>
+          </wp:inline>
+        </w:drawing>
+      </w:r>
+      <w:bookmarkEnd w:id="0"/>
+    </w:p>
+    <w:p>
+      <w:pPr>
+        <w:pStyle w:val="Ttulo1"/>
+      </w:pPr>
+      <w:r>
+        <w:lastRenderedPageBreak/>
+        <w:t>Desarrollo de la Práctica.</w:t>
+      </w:r>
+    </w:p>
+    <w:p/>
+    <w:p>
+      <w:pPr>
+        <w:rPr>
+          <w:b/>
+          <w:color w:val="5B9BD5" w:themeColor="accent1"/>
+        </w:rPr>
+      </w:pPr>
+      <w:r>
+        <w:rPr>
+          <w:b/>
+          <w:color w:val="5B9BD5" w:themeColor="accent1"/>
+        </w:rPr>
+        <w:t>Titulo</w:t>
+      </w:r>
+      <w:r>
+        <w:rPr>
+          <w:b/>
+          <w:color w:val="5B9BD5" w:themeColor="accent1"/>
+        </w:rPr>
+        <w:t xml:space="preserve"> </w:t>
+      </w:r>
     </w:p>
     <w:p>
       <w:pPr>
         <w:ind w:firstLine="708"/>
         <w:jc w:val="both"/>
       </w:pPr>
-      <w:r>
-        <w:t>.</w:t>
-      </w:r>
-      <w:r>
-        <w:t>vdfdsf</w:t>
-      </w:r>
-      <w:bookmarkStart w:id="0" w:name="_GoBack"/>
-      <w:bookmarkEnd w:id="0"/>
-    </w:p>
-    <w:p>
-      <w:pPr>
-        <w:pStyle w:val="Ttulo1"/>
-      </w:pPr>
-      <w:r>
-        <w:t>Desarrollo de la Práctica.</w:t>
-      </w:r>
-    </w:p>
-    <w:p/>
-    <w:p>
-      <w:pPr>
-        <w:rPr>
-          <w:b/>
-          <w:color w:val="5B9BD5" w:themeColor="accent1"/>
-        </w:rPr>
-      </w:pPr>
-      <w:r>
-        <w:rPr>
-          <w:b/>
-          <w:color w:val="5B9BD5" w:themeColor="accent1"/>
-        </w:rPr>
-        <w:t>Titulo</w:t>
-      </w:r>
-      <w:r>
-        <w:rPr>
-          <w:b/>
-          <w:color w:val="5B9BD5" w:themeColor="accent1"/>
-        </w:rPr>
-        <w:t xml:space="preserve"> </w:t>
-      </w:r>
-    </w:p>
-    <w:p>
-      <w:pPr>
-        <w:ind w:firstLine="708"/>
-        <w:jc w:val="both"/>
-      </w:pPr>
     </w:p>
     <w:p>
       <w:pPr>
@@ -494,13 +528,12 @@
     <w:p/>
     <w:p>
       <w:r>
-        <w:lastRenderedPageBreak/>
         <w:t>[1]</w:t>
       </w:r>
       <w:r>
         <w:t xml:space="preserve"> </w:t>
       </w:r>
-      <w:hyperlink r:id="rId10" w:history="1">
+      <w:hyperlink r:id="rId11" w:history="1">
         <w:r>
           <w:rPr>
             <w:rStyle w:val="Hipervnculo"/>
@@ -516,7 +549,7 @@
       <w:r>
         <w:t xml:space="preserve">[2] </w:t>
       </w:r>
-      <w:hyperlink r:id="rId11" w:history="1">
+      <w:hyperlink r:id="rId12" w:history="1">
         <w:r>
           <w:rPr>
             <w:rStyle w:val="Hipervnculo"/>
@@ -529,7 +562,7 @@
       <w:r>
         <w:t xml:space="preserve">[3] </w:t>
       </w:r>
-      <w:hyperlink r:id="rId12" w:history="1">
+      <w:hyperlink r:id="rId13" w:history="1">
         <w:r>
           <w:rPr>
             <w:rStyle w:val="Hipervnculo"/>
@@ -542,8 +575,8 @@
     <w:p/>
     <w:p/>
     <w:sectPr>
-      <w:headerReference w:type="default" r:id="rId13"/>
-      <w:footerReference w:type="default" r:id="rId14"/>
+      <w:headerReference w:type="default" r:id="rId14"/>
+      <w:footerReference w:type="default" r:id="rId15"/>
       <w:pgSz w:w="12240" w:h="15840"/>
       <w:pgMar w:top="1417" w:right="1701" w:bottom="1417" w:left="1701" w:header="708" w:footer="708" w:gutter="0"/>
       <w:cols w:space="708"/>
@@ -2775,7 +2808,7 @@
 </file>
 
 <file path=customXml/itemProps1.xml><?xml version="1.0" encoding="utf-8"?>
-<ds:datastoreItem xmlns:ds="http://schemas.openxmlformats.org/officeDocument/2006/customXml" ds:itemID="{3C6BAAA8-DD8A-4EB8-85F6-B2ED48A1B37F}">
+<ds:datastoreItem xmlns:ds="http://schemas.openxmlformats.org/officeDocument/2006/customXml" ds:itemID="{8FB9F471-18DA-430B-9F9D-3AA8E8CBD739}">
   <ds:schemaRefs>
     <ds:schemaRef ds:uri="http://schemas.openxmlformats.org/officeDocument/2006/bibliography"/>
   </ds:schemaRefs>

--- a/L10_Melchor_Galindo_Juan_Fernando_ms700500.docx
+++ b/L10_Melchor_Galindo_Juan_Fernando_ms700500.docx
@@ -392,7 +392,6 @@
       <w:pPr>
         <w:jc w:val="center"/>
       </w:pPr>
-      <w:bookmarkStart w:id="0" w:name="_GoBack"/>
       <w:r>
         <w:rPr>
           <w:noProof/>
@@ -444,7 +443,6 @@
           </wp:inline>
         </w:drawing>
       </w:r>
-      <w:bookmarkEnd w:id="0"/>
     </w:p>
     <w:p>
       <w:pPr>
@@ -468,14 +466,398 @@
           <w:b/>
           <w:color w:val="5B9BD5" w:themeColor="accent1"/>
         </w:rPr>
-        <w:t>Titulo</w:t>
-      </w:r>
-      <w:r>
+        <w:t>Configurar Repositorio Local</w:t>
+      </w:r>
+    </w:p>
+    <w:p>
+      <w:pPr>
+        <w:ind w:firstLine="708"/>
+        <w:jc w:val="both"/>
+      </w:pPr>
+      <w:r>
+        <w:t>Para la práctic</w:t>
+      </w:r>
+      <w:r>
+        <w:t xml:space="preserve">a local de </w:t>
+      </w:r>
+      <w:proofErr w:type="spellStart"/>
+      <w:r>
+        <w:t>git</w:t>
+      </w:r>
+      <w:proofErr w:type="spellEnd"/>
+      <w:r>
+        <w:t xml:space="preserve"> es requerido descargar la herramienta local de la dirección [2], posteriormente ejecutar los siguientes comandos para configurar la cuenta con los datos de mi cuenta de ITESO.</w:t>
+      </w:r>
+    </w:p>
+    <w:p>
+      <w:r>
+        <w:rPr>
+          <w:noProof/>
+        </w:rPr>
+        <w:drawing>
+          <wp:inline distT="0" distB="0" distL="0" distR="0" wp14:anchorId="2C126C48" wp14:editId="59D0CDB6">
+            <wp:extent cx="4922874" cy="2636948"/>
+            <wp:effectExtent l="152400" t="152400" r="354330" b="354330"/>
+            <wp:docPr id="10" name="Imagen 10"/>
+            <wp:cNvGraphicFramePr>
+              <a:graphicFrameLocks xmlns:a="http://schemas.openxmlformats.org/drawingml/2006/main" noChangeAspect="1"/>
+            </wp:cNvGraphicFramePr>
+            <a:graphic xmlns:a="http://schemas.openxmlformats.org/drawingml/2006/main">
+              <a:graphicData uri="http://schemas.openxmlformats.org/drawingml/2006/picture">
+                <pic:pic xmlns:pic="http://schemas.openxmlformats.org/drawingml/2006/picture">
+                  <pic:nvPicPr>
+                    <pic:cNvPr id="1" name=""/>
+                    <pic:cNvPicPr/>
+                  </pic:nvPicPr>
+                  <pic:blipFill>
+                    <a:blip r:embed="rId11"/>
+                    <a:stretch>
+                      <a:fillRect/>
+                    </a:stretch>
+                  </pic:blipFill>
+                  <pic:spPr>
+                    <a:xfrm>
+                      <a:off x="0" y="0"/>
+                      <a:ext cx="4926074" cy="2638662"/>
+                    </a:xfrm>
+                    <a:prstGeom prst="rect">
+                      <a:avLst/>
+                    </a:prstGeom>
+                    <a:ln>
+                      <a:noFill/>
+                    </a:ln>
+                    <a:effectLst>
+                      <a:outerShdw blurRad="292100" dist="139700" dir="2700000" algn="tl" rotWithShape="0">
+                        <a:srgbClr val="333333">
+                          <a:alpha val="65000"/>
+                        </a:srgbClr>
+                      </a:outerShdw>
+                    </a:effectLst>
+                  </pic:spPr>
+                </pic:pic>
+              </a:graphicData>
+            </a:graphic>
+          </wp:inline>
+        </w:drawing>
+      </w:r>
+    </w:p>
+    <w:p>
+      <w:pPr>
+        <w:ind w:firstLine="708"/>
+      </w:pPr>
+      <w:r>
+        <w:t xml:space="preserve">Posteriormente crear el repositorio local que será sincronizado con </w:t>
+      </w:r>
+      <w:proofErr w:type="spellStart"/>
+      <w:r>
+        <w:t>github</w:t>
+      </w:r>
+      <w:proofErr w:type="spellEnd"/>
+    </w:p>
+    <w:p>
+      <w:pPr>
+        <w:jc w:val="center"/>
+      </w:pPr>
+      <w:r>
+        <w:rPr>
+          <w:noProof/>
+        </w:rPr>
+        <w:drawing>
+          <wp:inline distT="0" distB="0" distL="0" distR="0" wp14:anchorId="3A70AADD" wp14:editId="0F57C1C5">
+            <wp:extent cx="4796392" cy="1659969"/>
+            <wp:effectExtent l="152400" t="152400" r="366395" b="359410"/>
+            <wp:docPr id="11" name="Imagen 11"/>
+            <wp:cNvGraphicFramePr>
+              <a:graphicFrameLocks xmlns:a="http://schemas.openxmlformats.org/drawingml/2006/main" noChangeAspect="1"/>
+            </wp:cNvGraphicFramePr>
+            <a:graphic xmlns:a="http://schemas.openxmlformats.org/drawingml/2006/main">
+              <a:graphicData uri="http://schemas.openxmlformats.org/drawingml/2006/picture">
+                <pic:pic xmlns:pic="http://schemas.openxmlformats.org/drawingml/2006/picture">
+                  <pic:nvPicPr>
+                    <pic:cNvPr id="1" name=""/>
+                    <pic:cNvPicPr/>
+                  </pic:nvPicPr>
+                  <pic:blipFill>
+                    <a:blip r:embed="rId12"/>
+                    <a:stretch>
+                      <a:fillRect/>
+                    </a:stretch>
+                  </pic:blipFill>
+                  <pic:spPr>
+                    <a:xfrm>
+                      <a:off x="0" y="0"/>
+                      <a:ext cx="4804269" cy="1662695"/>
+                    </a:xfrm>
+                    <a:prstGeom prst="rect">
+                      <a:avLst/>
+                    </a:prstGeom>
+                    <a:ln>
+                      <a:noFill/>
+                    </a:ln>
+                    <a:effectLst>
+                      <a:outerShdw blurRad="292100" dist="139700" dir="2700000" algn="tl" rotWithShape="0">
+                        <a:srgbClr val="333333">
+                          <a:alpha val="65000"/>
+                        </a:srgbClr>
+                      </a:outerShdw>
+                    </a:effectLst>
+                  </pic:spPr>
+                </pic:pic>
+              </a:graphicData>
+            </a:graphic>
+          </wp:inline>
+        </w:drawing>
+      </w:r>
+    </w:p>
+    <w:p>
+      <w:pPr>
+        <w:ind w:firstLine="708"/>
+      </w:pPr>
+      <w:r>
+        <w:t xml:space="preserve">Creamos en el directorio un archivo </w:t>
+      </w:r>
+      <w:proofErr w:type="spellStart"/>
+      <w:r>
+        <w:t>txt</w:t>
+      </w:r>
+      <w:proofErr w:type="spellEnd"/>
+      <w:r>
+        <w:t xml:space="preserve"> llamado versiones.txt y posteriormente ejecutamos la instrucción para marcar el cambio (</w:t>
+      </w:r>
+      <w:proofErr w:type="spellStart"/>
+      <w:r>
+        <w:t>commit</w:t>
+      </w:r>
+      <w:proofErr w:type="spellEnd"/>
+      <w:r>
+        <w:t>).</w:t>
+      </w:r>
+    </w:p>
+    <w:p>
+      <w:pPr>
+        <w:jc w:val="center"/>
+      </w:pPr>
+      <w:r>
+        <w:rPr>
+          <w:noProof/>
+        </w:rPr>
+        <w:lastRenderedPageBreak/>
+        <w:drawing>
+          <wp:inline distT="0" distB="0" distL="0" distR="0" wp14:anchorId="34B1621B" wp14:editId="140D80D9">
+            <wp:extent cx="4400550" cy="1400175"/>
+            <wp:effectExtent l="152400" t="152400" r="361950" b="371475"/>
+            <wp:docPr id="3" name="Imagen 3"/>
+            <wp:cNvGraphicFramePr>
+              <a:graphicFrameLocks xmlns:a="http://schemas.openxmlformats.org/drawingml/2006/main" noChangeAspect="1"/>
+            </wp:cNvGraphicFramePr>
+            <a:graphic xmlns:a="http://schemas.openxmlformats.org/drawingml/2006/main">
+              <a:graphicData uri="http://schemas.openxmlformats.org/drawingml/2006/picture">
+                <pic:pic xmlns:pic="http://schemas.openxmlformats.org/drawingml/2006/picture">
+                  <pic:nvPicPr>
+                    <pic:cNvPr id="1" name=""/>
+                    <pic:cNvPicPr/>
+                  </pic:nvPicPr>
+                  <pic:blipFill>
+                    <a:blip r:embed="rId13"/>
+                    <a:stretch>
+                      <a:fillRect/>
+                    </a:stretch>
+                  </pic:blipFill>
+                  <pic:spPr>
+                    <a:xfrm>
+                      <a:off x="0" y="0"/>
+                      <a:ext cx="4400550" cy="1400175"/>
+                    </a:xfrm>
+                    <a:prstGeom prst="rect">
+                      <a:avLst/>
+                    </a:prstGeom>
+                    <a:ln>
+                      <a:noFill/>
+                    </a:ln>
+                    <a:effectLst>
+                      <a:outerShdw blurRad="292100" dist="139700" dir="2700000" algn="tl" rotWithShape="0">
+                        <a:srgbClr val="333333">
+                          <a:alpha val="65000"/>
+                        </a:srgbClr>
+                      </a:outerShdw>
+                    </a:effectLst>
+                  </pic:spPr>
+                </pic:pic>
+              </a:graphicData>
+            </a:graphic>
+          </wp:inline>
+        </w:drawing>
+      </w:r>
+    </w:p>
+    <w:p>
+      <w:pPr>
+        <w:ind w:firstLine="708"/>
+      </w:pPr>
+      <w:r>
+        <w:t xml:space="preserve">Publico los cambios al repositorio con </w:t>
+      </w:r>
+      <w:proofErr w:type="spellStart"/>
+      <w:r>
+        <w:t>push</w:t>
+      </w:r>
+      <w:proofErr w:type="spellEnd"/>
+      <w:r>
+        <w:t xml:space="preserve"> y realizo un cambio en el archivo versionest.txt para marcar un segundo </w:t>
+      </w:r>
+      <w:proofErr w:type="spellStart"/>
+      <w:r>
+        <w:t>commit</w:t>
+      </w:r>
+      <w:proofErr w:type="spellEnd"/>
+      <w:r>
+        <w:t xml:space="preserve"> de cambios.</w:t>
+      </w:r>
+    </w:p>
+    <w:p>
+      <w:pPr>
+        <w:jc w:val="center"/>
+      </w:pPr>
+      <w:r>
+        <w:rPr>
+          <w:noProof/>
+        </w:rPr>
+        <w:drawing>
+          <wp:inline distT="0" distB="0" distL="0" distR="0" wp14:anchorId="6514D2E8" wp14:editId="6AEBF275">
+            <wp:extent cx="3625702" cy="1489897"/>
+            <wp:effectExtent l="152400" t="152400" r="356235" b="358140"/>
+            <wp:docPr id="4" name="Imagen 4"/>
+            <wp:cNvGraphicFramePr>
+              <a:graphicFrameLocks xmlns:a="http://schemas.openxmlformats.org/drawingml/2006/main" noChangeAspect="1"/>
+            </wp:cNvGraphicFramePr>
+            <a:graphic xmlns:a="http://schemas.openxmlformats.org/drawingml/2006/main">
+              <a:graphicData uri="http://schemas.openxmlformats.org/drawingml/2006/picture">
+                <pic:pic xmlns:pic="http://schemas.openxmlformats.org/drawingml/2006/picture">
+                  <pic:nvPicPr>
+                    <pic:cNvPr id="1" name=""/>
+                    <pic:cNvPicPr/>
+                  </pic:nvPicPr>
+                  <pic:blipFill>
+                    <a:blip r:embed="rId14"/>
+                    <a:stretch>
+                      <a:fillRect/>
+                    </a:stretch>
+                  </pic:blipFill>
+                  <pic:spPr>
+                    <a:xfrm>
+                      <a:off x="0" y="0"/>
+                      <a:ext cx="3635172" cy="1493789"/>
+                    </a:xfrm>
+                    <a:prstGeom prst="rect">
+                      <a:avLst/>
+                    </a:prstGeom>
+                    <a:ln>
+                      <a:noFill/>
+                    </a:ln>
+                    <a:effectLst>
+                      <a:outerShdw blurRad="292100" dist="139700" dir="2700000" algn="tl" rotWithShape="0">
+                        <a:srgbClr val="333333">
+                          <a:alpha val="65000"/>
+                        </a:srgbClr>
+                      </a:outerShdw>
+                    </a:effectLst>
+                  </pic:spPr>
+                </pic:pic>
+              </a:graphicData>
+            </a:graphic>
+          </wp:inline>
+        </w:drawing>
+      </w:r>
+    </w:p>
+    <w:p>
+      <w:r>
+        <w:tab/>
+        <w:t xml:space="preserve">Posteriormente para revisar el log de cambios se puede ejecutar la siguiente sentencia </w:t>
+      </w:r>
+      <w:proofErr w:type="spellStart"/>
+      <w:r>
+        <w:t>git</w:t>
+      </w:r>
+      <w:proofErr w:type="spellEnd"/>
+      <w:r>
+        <w:t xml:space="preserve"> log.</w:t>
+      </w:r>
+    </w:p>
+    <w:p>
+      <w:pPr>
+        <w:jc w:val="center"/>
+      </w:pPr>
+      <w:r>
+        <w:rPr>
+          <w:noProof/>
+        </w:rPr>
+        <w:drawing>
+          <wp:inline distT="0" distB="0" distL="0" distR="0" wp14:anchorId="78C16D15" wp14:editId="2F82C520">
+            <wp:extent cx="3519376" cy="2447248"/>
+            <wp:effectExtent l="152400" t="152400" r="367030" b="353695"/>
+            <wp:docPr id="5" name="Imagen 5"/>
+            <wp:cNvGraphicFramePr>
+              <a:graphicFrameLocks xmlns:a="http://schemas.openxmlformats.org/drawingml/2006/main" noChangeAspect="1"/>
+            </wp:cNvGraphicFramePr>
+            <a:graphic xmlns:a="http://schemas.openxmlformats.org/drawingml/2006/main">
+              <a:graphicData uri="http://schemas.openxmlformats.org/drawingml/2006/picture">
+                <pic:pic xmlns:pic="http://schemas.openxmlformats.org/drawingml/2006/picture">
+                  <pic:nvPicPr>
+                    <pic:cNvPr id="1" name=""/>
+                    <pic:cNvPicPr/>
+                  </pic:nvPicPr>
+                  <pic:blipFill>
+                    <a:blip r:embed="rId15"/>
+                    <a:stretch>
+                      <a:fillRect/>
+                    </a:stretch>
+                  </pic:blipFill>
+                  <pic:spPr>
+                    <a:xfrm>
+                      <a:off x="0" y="0"/>
+                      <a:ext cx="3525292" cy="2451362"/>
+                    </a:xfrm>
+                    <a:prstGeom prst="rect">
+                      <a:avLst/>
+                    </a:prstGeom>
+                    <a:ln>
+                      <a:noFill/>
+                    </a:ln>
+                    <a:effectLst>
+                      <a:outerShdw blurRad="292100" dist="139700" dir="2700000" algn="tl" rotWithShape="0">
+                        <a:srgbClr val="333333">
+                          <a:alpha val="65000"/>
+                        </a:srgbClr>
+                      </a:outerShdw>
+                    </a:effectLst>
+                  </pic:spPr>
+                </pic:pic>
+              </a:graphicData>
+            </a:graphic>
+          </wp:inline>
+        </w:drawing>
+      </w:r>
+    </w:p>
+    <w:p>
+      <w:pPr>
         <w:rPr>
           <w:b/>
           <w:color w:val="5B9BD5" w:themeColor="accent1"/>
         </w:rPr>
-        <w:t xml:space="preserve"> </w:t>
+      </w:pPr>
+      <w:r>
+        <w:rPr>
+          <w:b/>
+          <w:color w:val="5B9BD5" w:themeColor="accent1"/>
+        </w:rPr>
+        <w:lastRenderedPageBreak/>
+        <w:t xml:space="preserve">Configurar Repositorio </w:t>
+      </w:r>
+      <w:r>
+        <w:rPr>
+          <w:b/>
+          <w:color w:val="5B9BD5" w:themeColor="accent1"/>
+        </w:rPr>
+        <w:t>en GitHub</w:t>
       </w:r>
     </w:p>
     <w:p>
@@ -483,14 +865,602 @@
         <w:ind w:firstLine="708"/>
         <w:jc w:val="both"/>
       </w:pPr>
-    </w:p>
-    <w:p>
-      <w:pPr>
-        <w:ind w:firstLine="284"/>
+      <w:r>
+        <w:t>Posteriormente me dirijo a la página</w:t>
+      </w:r>
+      <w:r>
+        <w:t xml:space="preserve"> [3] para crear una cuenta </w:t>
+      </w:r>
+      <w:proofErr w:type="spellStart"/>
+      <w:r>
+        <w:t>G</w:t>
+      </w:r>
+      <w:r>
+        <w:t>ithub</w:t>
+      </w:r>
+      <w:proofErr w:type="spellEnd"/>
+      <w:r>
+        <w:t xml:space="preserve"> con mis credenciales de ITESO, posteriormente creo un repositorio de prueba para la sincronización.</w:t>
+      </w:r>
+    </w:p>
+    <w:p>
+      <w:pPr>
+        <w:rPr>
+          <w:u w:val="single"/>
+        </w:rPr>
+      </w:pPr>
+      <w:r>
+        <w:rPr>
+          <w:noProof/>
+        </w:rPr>
+        <w:drawing>
+          <wp:inline distT="0" distB="0" distL="0" distR="0" wp14:anchorId="46D13843" wp14:editId="636841CC">
+            <wp:extent cx="5329937" cy="5124893"/>
+            <wp:effectExtent l="152400" t="152400" r="366395" b="361950"/>
+            <wp:docPr id="6" name="Imagen 6"/>
+            <wp:cNvGraphicFramePr>
+              <a:graphicFrameLocks xmlns:a="http://schemas.openxmlformats.org/drawingml/2006/main" noChangeAspect="1"/>
+            </wp:cNvGraphicFramePr>
+            <a:graphic xmlns:a="http://schemas.openxmlformats.org/drawingml/2006/main">
+              <a:graphicData uri="http://schemas.openxmlformats.org/drawingml/2006/picture">
+                <pic:pic xmlns:pic="http://schemas.openxmlformats.org/drawingml/2006/picture">
+                  <pic:nvPicPr>
+                    <pic:cNvPr id="1" name=""/>
+                    <pic:cNvPicPr/>
+                  </pic:nvPicPr>
+                  <pic:blipFill>
+                    <a:blip r:embed="rId16"/>
+                    <a:stretch>
+                      <a:fillRect/>
+                    </a:stretch>
+                  </pic:blipFill>
+                  <pic:spPr>
+                    <a:xfrm>
+                      <a:off x="0" y="0"/>
+                      <a:ext cx="5330982" cy="5125898"/>
+                    </a:xfrm>
+                    <a:prstGeom prst="rect">
+                      <a:avLst/>
+                    </a:prstGeom>
+                    <a:ln>
+                      <a:noFill/>
+                    </a:ln>
+                    <a:effectLst>
+                      <a:outerShdw blurRad="292100" dist="139700" dir="2700000" algn="tl" rotWithShape="0">
+                        <a:srgbClr val="333333">
+                          <a:alpha val="65000"/>
+                        </a:srgbClr>
+                      </a:outerShdw>
+                    </a:effectLst>
+                  </pic:spPr>
+                </pic:pic>
+              </a:graphicData>
+            </a:graphic>
+          </wp:inline>
+        </w:drawing>
+      </w:r>
+    </w:p>
+    <w:p>
+      <w:r>
+        <w:tab/>
+        <w:t xml:space="preserve">Donde </w:t>
+      </w:r>
+      <w:r>
+        <w:t>la URL resultante es la siguiente:</w:t>
+      </w:r>
+    </w:p>
+    <w:p>
+      <w:pPr>
+        <w:rPr>
+          <w:u w:val="single"/>
+        </w:rPr>
+      </w:pPr>
+      <w:hyperlink r:id="rId17" w:history="1">
+        <w:r>
+          <w:rPr>
+            <w:rStyle w:val="Hipervnculo"/>
+          </w:rPr>
+          <w:t>https://github.com/ms700500/RepoTest.git</w:t>
+        </w:r>
+      </w:hyperlink>
+    </w:p>
+    <w:p>
+      <w:pPr>
+        <w:ind w:firstLine="708"/>
+      </w:pPr>
+      <w:r>
+        <w:t xml:space="preserve">Posteriormente valido que al hacer </w:t>
+      </w:r>
+      <w:proofErr w:type="spellStart"/>
+      <w:r>
+        <w:t>push</w:t>
+      </w:r>
+      <w:proofErr w:type="spellEnd"/>
+      <w:r>
+        <w:t xml:space="preserve"> de mis cambios, los puedo revisar directamente en </w:t>
+      </w:r>
+      <w:proofErr w:type="spellStart"/>
+      <w:r>
+        <w:t>github</w:t>
+      </w:r>
+      <w:proofErr w:type="spellEnd"/>
+      <w:r>
+        <w:t>:</w:t>
+      </w:r>
+    </w:p>
+    <w:p>
+      <w:pPr>
+        <w:ind w:left="-426"/>
+        <w:rPr>
+          <w:u w:val="single"/>
+        </w:rPr>
+      </w:pPr>
+      <w:r>
+        <w:rPr>
+          <w:noProof/>
+        </w:rPr>
+        <w:lastRenderedPageBreak/>
+        <w:drawing>
+          <wp:inline distT="0" distB="0" distL="0" distR="0" wp14:anchorId="31B118AF" wp14:editId="720CC8CA">
+            <wp:extent cx="6191675" cy="1382233"/>
+            <wp:effectExtent l="152400" t="152400" r="361950" b="370840"/>
+            <wp:docPr id="7" name="Imagen 7"/>
+            <wp:cNvGraphicFramePr>
+              <a:graphicFrameLocks xmlns:a="http://schemas.openxmlformats.org/drawingml/2006/main" noChangeAspect="1"/>
+            </wp:cNvGraphicFramePr>
+            <a:graphic xmlns:a="http://schemas.openxmlformats.org/drawingml/2006/main">
+              <a:graphicData uri="http://schemas.openxmlformats.org/drawingml/2006/picture">
+                <pic:pic xmlns:pic="http://schemas.openxmlformats.org/drawingml/2006/picture">
+                  <pic:nvPicPr>
+                    <pic:cNvPr id="1" name=""/>
+                    <pic:cNvPicPr/>
+                  </pic:nvPicPr>
+                  <pic:blipFill>
+                    <a:blip r:embed="rId18"/>
+                    <a:stretch>
+                      <a:fillRect/>
+                    </a:stretch>
+                  </pic:blipFill>
+                  <pic:spPr>
+                    <a:xfrm>
+                      <a:off x="0" y="0"/>
+                      <a:ext cx="6206570" cy="1385558"/>
+                    </a:xfrm>
+                    <a:prstGeom prst="rect">
+                      <a:avLst/>
+                    </a:prstGeom>
+                    <a:ln>
+                      <a:noFill/>
+                    </a:ln>
+                    <a:effectLst>
+                      <a:outerShdw blurRad="292100" dist="139700" dir="2700000" algn="tl" rotWithShape="0">
+                        <a:srgbClr val="333333">
+                          <a:alpha val="65000"/>
+                        </a:srgbClr>
+                      </a:outerShdw>
+                    </a:effectLst>
+                  </pic:spPr>
+                </pic:pic>
+              </a:graphicData>
+            </a:graphic>
+          </wp:inline>
+        </w:drawing>
+      </w:r>
+    </w:p>
+    <w:p>
+      <w:pPr>
+        <w:rPr>
+          <w:b/>
+          <w:color w:val="5B9BD5" w:themeColor="accent1"/>
+        </w:rPr>
+      </w:pPr>
+      <w:r>
+        <w:rPr>
+          <w:b/>
+          <w:color w:val="5B9BD5" w:themeColor="accent1"/>
+        </w:rPr>
+        <w:t xml:space="preserve">Configurar Repositorio </w:t>
+      </w:r>
+      <w:r>
+        <w:rPr>
+          <w:b/>
+          <w:color w:val="5B9BD5" w:themeColor="accent1"/>
+        </w:rPr>
+        <w:t xml:space="preserve">en AWS </w:t>
+      </w:r>
+      <w:proofErr w:type="spellStart"/>
+      <w:r>
+        <w:rPr>
+          <w:b/>
+          <w:color w:val="5B9BD5" w:themeColor="accent1"/>
+        </w:rPr>
+        <w:t>CodeCommit</w:t>
+      </w:r>
+      <w:proofErr w:type="spellEnd"/>
+    </w:p>
+    <w:p>
+      <w:pPr>
+        <w:ind w:firstLine="708"/>
+      </w:pPr>
+      <w:r>
+        <w:t xml:space="preserve">Dentro de </w:t>
+      </w:r>
+      <w:r>
+        <w:t xml:space="preserve">AWS entrar a IAM para que en las opciones del final hacer clic en el botón Generar y así crear un </w:t>
+      </w:r>
+      <w:proofErr w:type="spellStart"/>
+      <w:r>
+        <w:t>Git</w:t>
+      </w:r>
+      <w:proofErr w:type="spellEnd"/>
+      <w:r>
+        <w:t xml:space="preserve"> https:</w:t>
+      </w:r>
+    </w:p>
+    <w:p>
+      <w:pPr>
+        <w:ind w:left="-851"/>
+        <w:rPr>
+          <w:u w:val="single"/>
+        </w:rPr>
+      </w:pPr>
+      <w:r>
+        <w:rPr>
+          <w:noProof/>
+        </w:rPr>
+        <w:drawing>
+          <wp:inline distT="0" distB="0" distL="0" distR="0" wp14:anchorId="6F7FD7B4" wp14:editId="16830B01">
+            <wp:extent cx="6691399" cy="978195"/>
+            <wp:effectExtent l="152400" t="152400" r="357505" b="355600"/>
+            <wp:docPr id="8" name="Imagen 8"/>
+            <wp:cNvGraphicFramePr>
+              <a:graphicFrameLocks xmlns:a="http://schemas.openxmlformats.org/drawingml/2006/main" noChangeAspect="1"/>
+            </wp:cNvGraphicFramePr>
+            <a:graphic xmlns:a="http://schemas.openxmlformats.org/drawingml/2006/main">
+              <a:graphicData uri="http://schemas.openxmlformats.org/drawingml/2006/picture">
+                <pic:pic xmlns:pic="http://schemas.openxmlformats.org/drawingml/2006/picture">
+                  <pic:nvPicPr>
+                    <pic:cNvPr id="1" name=""/>
+                    <pic:cNvPicPr/>
+                  </pic:nvPicPr>
+                  <pic:blipFill>
+                    <a:blip r:embed="rId19"/>
+                    <a:stretch>
+                      <a:fillRect/>
+                    </a:stretch>
+                  </pic:blipFill>
+                  <pic:spPr>
+                    <a:xfrm>
+                      <a:off x="0" y="0"/>
+                      <a:ext cx="6790220" cy="992641"/>
+                    </a:xfrm>
+                    <a:prstGeom prst="rect">
+                      <a:avLst/>
+                    </a:prstGeom>
+                    <a:ln>
+                      <a:noFill/>
+                    </a:ln>
+                    <a:effectLst>
+                      <a:outerShdw blurRad="292100" dist="139700" dir="2700000" algn="tl" rotWithShape="0">
+                        <a:srgbClr val="333333">
+                          <a:alpha val="65000"/>
+                        </a:srgbClr>
+                      </a:outerShdw>
+                    </a:effectLst>
+                  </pic:spPr>
+                </pic:pic>
+              </a:graphicData>
+            </a:graphic>
+          </wp:inline>
+        </w:drawing>
+      </w:r>
+    </w:p>
+    <w:p>
+      <w:pPr>
+        <w:ind w:firstLine="708"/>
+      </w:pPr>
+      <w:r>
+        <w:t>Obtengo la URL que se genera para este repositorio:</w:t>
+      </w:r>
+    </w:p>
+    <w:p>
+      <w:pPr>
+        <w:rPr>
+          <w:rFonts w:ascii="Arial" w:hAnsi="Arial" w:cs="Arial"/>
+          <w:color w:val="FFFFFF"/>
+          <w:sz w:val="21"/>
+          <w:szCs w:val="21"/>
+          <w:shd w:val="clear" w:color="auto" w:fill="1D8102"/>
+        </w:rPr>
+      </w:pPr>
+      <w:r>
+        <w:rPr>
+          <w:rFonts w:ascii="Arial" w:hAnsi="Arial" w:cs="Arial"/>
+          <w:color w:val="FFFFFF"/>
+          <w:sz w:val="21"/>
+          <w:szCs w:val="21"/>
+          <w:shd w:val="clear" w:color="auto" w:fill="1D8102"/>
+        </w:rPr>
+        <w:t>https://git-codecommit.us-east-1.amazonaws.com/v1/repos/AWS_Repository</w:t>
+      </w:r>
+    </w:p>
+    <w:p>
+      <w:pPr>
+        <w:rPr>
+          <w:u w:val="single"/>
+        </w:rPr>
+      </w:pPr>
+    </w:p>
+    <w:p>
+      <w:pPr>
         <w:jc w:val="both"/>
       </w:pPr>
       <w:r>
+        <w:tab/>
+      </w:r>
+      <w:r>
+        <w:t xml:space="preserve">Posteriormente con la misma consola local de </w:t>
+      </w:r>
+      <w:proofErr w:type="spellStart"/>
+      <w:r>
+        <w:t>Git</w:t>
+      </w:r>
+      <w:proofErr w:type="spellEnd"/>
+      <w:r>
+        <w:t xml:space="preserve"> ejecuto la siguiente sintaxis de comandos con la URL en esta ocasión de AWS, ingresando </w:t>
+      </w:r>
+      <w:proofErr w:type="spellStart"/>
+      <w:r>
+        <w:t>remote</w:t>
+      </w:r>
+      <w:proofErr w:type="spellEnd"/>
+      <w:r>
+        <w:t xml:space="preserve"> y </w:t>
+      </w:r>
+      <w:proofErr w:type="spellStart"/>
+      <w:r>
+        <w:t>push</w:t>
+      </w:r>
+      <w:proofErr w:type="spellEnd"/>
+      <w:r>
+        <w:t xml:space="preserve"> para subir los cambios:</w:t>
+      </w:r>
+    </w:p>
+    <w:p>
+      <w:pPr>
+        <w:ind w:left="-567"/>
+        <w:rPr>
+          <w:u w:val="single"/>
+        </w:rPr>
+      </w:pPr>
+      <w:r>
+        <w:rPr>
+          <w:noProof/>
+        </w:rPr>
+        <w:lastRenderedPageBreak/>
+        <w:drawing>
+          <wp:inline distT="0" distB="0" distL="0" distR="0" wp14:anchorId="3C49ED85" wp14:editId="7B29DE15">
+            <wp:extent cx="6392555" cy="3615070"/>
+            <wp:effectExtent l="152400" t="152400" r="370205" b="366395"/>
+            <wp:docPr id="9" name="Imagen 9"/>
+            <wp:cNvGraphicFramePr>
+              <a:graphicFrameLocks xmlns:a="http://schemas.openxmlformats.org/drawingml/2006/main" noChangeAspect="1"/>
+            </wp:cNvGraphicFramePr>
+            <a:graphic xmlns:a="http://schemas.openxmlformats.org/drawingml/2006/main">
+              <a:graphicData uri="http://schemas.openxmlformats.org/drawingml/2006/picture">
+                <pic:pic xmlns:pic="http://schemas.openxmlformats.org/drawingml/2006/picture">
+                  <pic:nvPicPr>
+                    <pic:cNvPr id="1" name=""/>
+                    <pic:cNvPicPr/>
+                  </pic:nvPicPr>
+                  <pic:blipFill>
+                    <a:blip r:embed="rId20"/>
+                    <a:stretch>
+                      <a:fillRect/>
+                    </a:stretch>
+                  </pic:blipFill>
+                  <pic:spPr>
+                    <a:xfrm>
+                      <a:off x="0" y="0"/>
+                      <a:ext cx="6400475" cy="3619549"/>
+                    </a:xfrm>
+                    <a:prstGeom prst="rect">
+                      <a:avLst/>
+                    </a:prstGeom>
+                    <a:ln>
+                      <a:noFill/>
+                    </a:ln>
+                    <a:effectLst>
+                      <a:outerShdw blurRad="292100" dist="139700" dir="2700000" algn="tl" rotWithShape="0">
+                        <a:srgbClr val="333333">
+                          <a:alpha val="65000"/>
+                        </a:srgbClr>
+                      </a:outerShdw>
+                    </a:effectLst>
+                  </pic:spPr>
+                </pic:pic>
+              </a:graphicData>
+            </a:graphic>
+          </wp:inline>
+        </w:drawing>
+      </w:r>
+    </w:p>
+    <w:p>
+      <w:pPr>
+        <w:rPr>
+          <w:b/>
+          <w:color w:val="5B9BD5" w:themeColor="accent1"/>
+        </w:rPr>
+      </w:pPr>
+      <w:r>
+        <w:rPr>
+          <w:b/>
+          <w:color w:val="5B9BD5" w:themeColor="accent1"/>
+        </w:rPr>
+        <w:t>Configurar Repositorio Local</w:t>
+      </w:r>
+    </w:p>
+    <w:p/>
+    <w:p>
+      <w:pPr>
+        <w:ind w:firstLine="708"/>
+      </w:pPr>
+      <w:r>
+        <w:t xml:space="preserve">Para </w:t>
+      </w:r>
+      <w:r>
+        <w:t xml:space="preserve">efectos del último punto en la práctica, realizo el control de versiones con GitHub de igual forma, donde voy dando </w:t>
+      </w:r>
+      <w:proofErr w:type="spellStart"/>
+      <w:r>
+        <w:t>comm</w:t>
+      </w:r>
+      <w:bookmarkStart w:id="0" w:name="_GoBack"/>
+      <w:bookmarkEnd w:id="0"/>
+      <w:r>
+        <w:t>its</w:t>
+      </w:r>
+      <w:proofErr w:type="spellEnd"/>
+      <w:r>
+        <w:t xml:space="preserve"> conforme voy avanzando en este documento de tarea, </w:t>
+      </w:r>
+    </w:p>
+    <w:p>
+      <w:pPr>
+        <w:jc w:val="both"/>
+      </w:pPr>
+      <w:r>
+        <w:rPr>
+          <w:noProof/>
+          <w:lang w:val="en-US"/>
+        </w:rPr>
+        <w:drawing>
+          <wp:inline distT="0" distB="0" distL="0" distR="0" wp14:anchorId="073CD47D" wp14:editId="102B5D64">
+            <wp:extent cx="5612130" cy="2435860"/>
+            <wp:effectExtent l="152400" t="152400" r="369570" b="364490"/>
+            <wp:docPr id="12" name="Imagen 12"/>
+            <wp:cNvGraphicFramePr>
+              <a:graphicFrameLocks xmlns:a="http://schemas.openxmlformats.org/drawingml/2006/main" noChangeAspect="1"/>
+            </wp:cNvGraphicFramePr>
+            <a:graphic xmlns:a="http://schemas.openxmlformats.org/drawingml/2006/main">
+              <a:graphicData uri="http://schemas.openxmlformats.org/drawingml/2006/picture">
+                <pic:pic xmlns:pic="http://schemas.openxmlformats.org/drawingml/2006/picture">
+                  <pic:nvPicPr>
+                    <pic:cNvPr id="1" name=""/>
+                    <pic:cNvPicPr/>
+                  </pic:nvPicPr>
+                  <pic:blipFill>
+                    <a:blip r:embed="rId21"/>
+                    <a:stretch>
+                      <a:fillRect/>
+                    </a:stretch>
+                  </pic:blipFill>
+                  <pic:spPr>
+                    <a:xfrm>
+                      <a:off x="0" y="0"/>
+                      <a:ext cx="5612130" cy="2435860"/>
+                    </a:xfrm>
+                    <a:prstGeom prst="rect">
+                      <a:avLst/>
+                    </a:prstGeom>
+                    <a:ln>
+                      <a:noFill/>
+                    </a:ln>
+                    <a:effectLst>
+                      <a:outerShdw blurRad="292100" dist="139700" dir="2700000" algn="tl" rotWithShape="0">
+                        <a:srgbClr val="333333">
+                          <a:alpha val="65000"/>
+                        </a:srgbClr>
+                      </a:outerShdw>
+                    </a:effectLst>
+                  </pic:spPr>
+                </pic:pic>
+              </a:graphicData>
+            </a:graphic>
+          </wp:inline>
+        </w:drawing>
+      </w:r>
+    </w:p>
+    <w:p>
+      <w:pPr>
+        <w:ind w:firstLine="708"/>
+        <w:jc w:val="both"/>
+      </w:pPr>
+      <w:r>
+        <w:lastRenderedPageBreak/>
+        <w:t xml:space="preserve">Iba realizando ciertas pruebas para entender el comportamiento por ello se visualizan varios </w:t>
+      </w:r>
+      <w:proofErr w:type="spellStart"/>
+      <w:r>
+        <w:t>commits</w:t>
+      </w:r>
+      <w:proofErr w:type="spellEnd"/>
+      <w:r>
+        <w:t xml:space="preserve"> con el mismo texto en ellas, pero al final solo quedo la versión actual en el repositorio con el ultimo </w:t>
+      </w:r>
+      <w:proofErr w:type="spellStart"/>
+      <w:r>
+        <w:t>commit</w:t>
+      </w:r>
+      <w:proofErr w:type="spellEnd"/>
+      <w:r>
         <w:t>.</w:t>
+      </w:r>
+    </w:p>
+    <w:p>
+      <w:pPr>
+        <w:jc w:val="both"/>
+      </w:pPr>
+      <w:r>
+        <w:rPr>
+          <w:noProof/>
+          <w:lang w:val="en-US"/>
+        </w:rPr>
+        <w:drawing>
+          <wp:inline distT="0" distB="0" distL="0" distR="0" wp14:anchorId="12CB7AB9" wp14:editId="7DA1E0FF">
+            <wp:extent cx="5612130" cy="4229735"/>
+            <wp:effectExtent l="152400" t="152400" r="369570" b="361315"/>
+            <wp:docPr id="13" name="Imagen 13"/>
+            <wp:cNvGraphicFramePr>
+              <a:graphicFrameLocks xmlns:a="http://schemas.openxmlformats.org/drawingml/2006/main" noChangeAspect="1"/>
+            </wp:cNvGraphicFramePr>
+            <a:graphic xmlns:a="http://schemas.openxmlformats.org/drawingml/2006/main">
+              <a:graphicData uri="http://schemas.openxmlformats.org/drawingml/2006/picture">
+                <pic:pic xmlns:pic="http://schemas.openxmlformats.org/drawingml/2006/picture">
+                  <pic:nvPicPr>
+                    <pic:cNvPr id="1" name=""/>
+                    <pic:cNvPicPr/>
+                  </pic:nvPicPr>
+                  <pic:blipFill>
+                    <a:blip r:embed="rId22"/>
+                    <a:stretch>
+                      <a:fillRect/>
+                    </a:stretch>
+                  </pic:blipFill>
+                  <pic:spPr>
+                    <a:xfrm>
+                      <a:off x="0" y="0"/>
+                      <a:ext cx="5612130" cy="4229735"/>
+                    </a:xfrm>
+                    <a:prstGeom prst="rect">
+                      <a:avLst/>
+                    </a:prstGeom>
+                    <a:ln>
+                      <a:noFill/>
+                    </a:ln>
+                    <a:effectLst>
+                      <a:outerShdw blurRad="292100" dist="139700" dir="2700000" algn="tl" rotWithShape="0">
+                        <a:srgbClr val="333333">
+                          <a:alpha val="65000"/>
+                        </a:srgbClr>
+                      </a:outerShdw>
+                    </a:effectLst>
+                  </pic:spPr>
+                </pic:pic>
+              </a:graphicData>
+            </a:graphic>
+          </wp:inline>
+        </w:drawing>
       </w:r>
     </w:p>
     <w:p>
@@ -533,7 +1503,7 @@
       <w:r>
         <w:t xml:space="preserve"> </w:t>
       </w:r>
-      <w:hyperlink r:id="rId11" w:history="1">
+      <w:hyperlink r:id="rId23" w:history="1">
         <w:r>
           <w:rPr>
             <w:rStyle w:val="Hipervnculo"/>
@@ -549,7 +1519,7 @@
       <w:r>
         <w:t xml:space="preserve">[2] </w:t>
       </w:r>
-      <w:hyperlink r:id="rId12" w:history="1">
+      <w:hyperlink r:id="rId24" w:history="1">
         <w:r>
           <w:rPr>
             <w:rStyle w:val="Hipervnculo"/>
@@ -562,7 +1532,7 @@
       <w:r>
         <w:t xml:space="preserve">[3] </w:t>
       </w:r>
-      <w:hyperlink r:id="rId13" w:history="1">
+      <w:hyperlink r:id="rId25" w:history="1">
         <w:r>
           <w:rPr>
             <w:rStyle w:val="Hipervnculo"/>
@@ -575,8 +1545,8 @@
     <w:p/>
     <w:p/>
     <w:sectPr>
-      <w:headerReference w:type="default" r:id="rId14"/>
-      <w:footerReference w:type="default" r:id="rId15"/>
+      <w:headerReference w:type="default" r:id="rId26"/>
+      <w:footerReference w:type="default" r:id="rId27"/>
       <w:pgSz w:w="12240" w:h="15840"/>
       <w:pgMar w:top="1417" w:right="1701" w:bottom="1417" w:left="1701" w:header="708" w:footer="708" w:gutter="0"/>
       <w:cols w:space="708"/>
@@ -652,7 +1622,7 @@
             <w:noProof/>
             <w:lang w:val="es-ES"/>
           </w:rPr>
-          <w:t>3</w:t>
+          <w:t>9</w:t>
         </w:r>
         <w:r>
           <w:fldChar w:fldCharType="end"/>
@@ -2808,7 +3778,7 @@
 </file>
 
 <file path=customXml/itemProps1.xml><?xml version="1.0" encoding="utf-8"?>
-<ds:datastoreItem xmlns:ds="http://schemas.openxmlformats.org/officeDocument/2006/customXml" ds:itemID="{8FB9F471-18DA-430B-9F9D-3AA8E8CBD739}">
+<ds:datastoreItem xmlns:ds="http://schemas.openxmlformats.org/officeDocument/2006/customXml" ds:itemID="{DAB91731-FB17-473B-A940-D291B1DF1350}">
   <ds:schemaRefs>
     <ds:schemaRef ds:uri="http://schemas.openxmlformats.org/officeDocument/2006/bibliography"/>
   </ds:schemaRefs>
